--- a/소융프 전통시장 (1).docx
+++ b/소융프 전통시장 (1).docx
@@ -967,7 +967,7 @@
           <w:rFonts w:hint="eastAsia"/>
           <w:rtl w:val="off"/>
         </w:rPr>
-        <w:t>지도에 내 위치 표시 &amp; 위치 주변 시장 안내</w:t>
+        <w:t>지도에 내위치 표시 &amp; 위치 주변 시장 안내</w:t>
       </w:r>
     </w:p>
     <w:p>
@@ -1187,7 +1187,7 @@
           <w:rFonts w:hint="eastAsia"/>
           <w:rtl w:val="off"/>
         </w:rPr>
-        <w:t>- 시장 내 지도, 위치 기록&amp;위치 기록 목록, 로드맵(VR), 화장실, 짐 보관소</w:t>
+        <w:t>- 시장 내 지도, 위치 기록&amp;위치 기록 목록, 로드맵(VR), 화장실, 짐 보관소 찾기</w:t>
       </w:r>
     </w:p>
     <w:p>
@@ -1227,7 +1227,7 @@
           <w:rFonts w:hint="eastAsia"/>
           <w:rtl w:val="off"/>
         </w:rPr>
-        <w:t>- 네이버나 구글과 연동</w:t>
+        <w:t>- 네이버나 구글과 연동 ~ 출발:내위치&amp;도착:시장주소, 가는방법, 교통수단별 소요시간</w:t>
       </w:r>
     </w:p>
     <w:p>
@@ -1249,6 +1249,382 @@
         </w:rPr>
         <w:t>2-3 먹거리&amp;볼거리</w:t>
       </w:r>
+    </w:p>
+    <w:p>
+      <w:pPr>
+        <w:tabs>
+          <w:tab w:val="left" w:pos="5120"/>
+        </w:tabs>
+        <w:rPr>
+          <w:lang w:eastAsia="ko-KR"/>
+          <w:rFonts w:hint="eastAsia"/>
+          <w:rtl w:val="off"/>
+        </w:rPr>
+      </w:pPr>
+      <w:r>
+        <w:rPr>
+          <w:lang w:eastAsia="ko-KR"/>
+          <w:rFonts w:hint="eastAsia"/>
+          <w:rtl w:val="off"/>
+        </w:rPr>
+        <w:t>(1)먹거리</w:t>
+      </w:r>
+    </w:p>
+    <w:p>
+      <w:pPr>
+        <w:tabs>
+          <w:tab w:val="left" w:pos="5120"/>
+        </w:tabs>
+        <w:rPr>
+          <w:lang w:eastAsia="ko-KR"/>
+          <w:rFonts w:hint="eastAsia"/>
+          <w:rtl w:val="off"/>
+        </w:rPr>
+      </w:pPr>
+      <w:r>
+        <w:rPr>
+          <w:lang w:eastAsia="ko-KR"/>
+          <w:rFonts w:hint="eastAsia"/>
+          <w:rtl w:val="off"/>
+        </w:rPr>
+        <w:t>인기먹거리 리스트+더보기, 위치기반 추천 먹거리 리스트+더보기, 사용자 정보기반 추천 먹거리</w:t>
+      </w:r>
+    </w:p>
+    <w:p>
+      <w:pPr>
+        <w:tabs>
+          <w:tab w:val="left" w:pos="5120"/>
+        </w:tabs>
+        <w:rPr>
+          <w:lang w:eastAsia="ko-KR"/>
+          <w:rFonts w:hint="eastAsia"/>
+          <w:rtl w:val="off"/>
+        </w:rPr>
+      </w:pPr>
+      <w:r>
+        <w:rPr>
+          <w:lang w:eastAsia="ko-KR"/>
+          <w:rFonts w:hint="eastAsia"/>
+          <w:rtl w:val="off"/>
+        </w:rPr>
+        <w:t>(2)볼거리</w:t>
+      </w:r>
+    </w:p>
+    <w:p>
+      <w:pPr>
+        <w:tabs>
+          <w:tab w:val="left" w:pos="5120"/>
+        </w:tabs>
+        <w:rPr>
+          <w:lang w:eastAsia="ko-KR"/>
+          <w:rFonts w:hint="eastAsia"/>
+          <w:rtl w:val="off"/>
+        </w:rPr>
+      </w:pPr>
+      <w:r>
+        <w:rPr>
+          <w:lang w:eastAsia="ko-KR"/>
+          <w:rFonts w:hint="eastAsia"/>
+          <w:rtl w:val="off"/>
+        </w:rPr>
+        <w:t>인기볼거리 리스트+더보기, 위치기반 추천 볼거리 리스트+더보기, 사용자 정보기반 추천 볼거리</w:t>
+      </w:r>
+    </w:p>
+    <w:p>
+      <w:pPr>
+        <w:tabs>
+          <w:tab w:val="left" w:pos="5120"/>
+        </w:tabs>
+        <w:rPr>
+          <w:lang w:eastAsia="ko-KR"/>
+          <w:rFonts w:hint="eastAsia"/>
+          <w:rtl w:val="off"/>
+        </w:rPr>
+      </w:pPr>
+      <w:r>
+        <w:rPr>
+          <w:lang w:eastAsia="ko-KR"/>
+          <w:rFonts w:hint="eastAsia"/>
+          <w:rtl w:val="off"/>
+        </w:rPr>
+        <w:t>2-4 주차</w:t>
+      </w:r>
+    </w:p>
+    <w:p>
+      <w:pPr>
+        <w:tabs>
+          <w:tab w:val="left" w:pos="5120"/>
+        </w:tabs>
+        <w:rPr>
+          <w:lang w:eastAsia="ko-KR"/>
+          <w:rFonts w:hint="eastAsia"/>
+          <w:rtl w:val="off"/>
+        </w:rPr>
+      </w:pPr>
+      <w:r>
+        <w:rPr>
+          <w:lang w:eastAsia="ko-KR"/>
+          <w:rFonts w:hint="eastAsia"/>
+          <w:rtl w:val="off"/>
+        </w:rPr>
+        <w:t>(1)공영주차장</w:t>
+      </w:r>
+    </w:p>
+    <w:p>
+      <w:pPr>
+        <w:tabs>
+          <w:tab w:val="left" w:pos="5120"/>
+        </w:tabs>
+        <w:rPr>
+          <w:lang w:eastAsia="ko-KR"/>
+          <w:rFonts w:hint="eastAsia"/>
+          <w:rtl w:val="off"/>
+        </w:rPr>
+      </w:pPr>
+      <w:r>
+        <w:rPr>
+          <w:lang w:eastAsia="ko-KR"/>
+          <w:rFonts w:hint="eastAsia"/>
+          <w:rtl w:val="off"/>
+        </w:rPr>
+        <w:t>지도에 내위치 안내&amp;주위 공영주자창 안내</w:t>
+      </w:r>
+    </w:p>
+    <w:p>
+      <w:pPr>
+        <w:tabs>
+          <w:tab w:val="left" w:pos="5120"/>
+        </w:tabs>
+        <w:rPr>
+          <w:lang w:eastAsia="ko-KR"/>
+          <w:rFonts w:hint="eastAsia"/>
+          <w:rtl w:val="off"/>
+        </w:rPr>
+      </w:pPr>
+      <w:r>
+        <w:rPr>
+          <w:lang w:eastAsia="ko-KR"/>
+          <w:rFonts w:hint="eastAsia"/>
+          <w:rtl w:val="off"/>
+        </w:rPr>
+        <w:t>(2)시장주차장</w:t>
+      </w:r>
+    </w:p>
+    <w:p>
+      <w:pPr>
+        <w:tabs>
+          <w:tab w:val="left" w:pos="5120"/>
+        </w:tabs>
+        <w:rPr>
+          <w:lang w:eastAsia="ko-KR"/>
+          <w:rFonts w:hint="eastAsia"/>
+          <w:rtl w:val="off"/>
+        </w:rPr>
+      </w:pPr>
+      <w:r>
+        <w:rPr>
+          <w:lang w:eastAsia="ko-KR"/>
+          <w:rFonts w:hint="eastAsia"/>
+          <w:rtl w:val="off"/>
+        </w:rPr>
+        <w:t>지도에 주차장위치 안내&amp;주차요금 안내</w:t>
+      </w:r>
+    </w:p>
+    <w:p>
+      <w:pPr>
+        <w:tabs>
+          <w:tab w:val="left" w:pos="5120"/>
+        </w:tabs>
+        <w:rPr>
+          <w:lang w:eastAsia="ko-KR"/>
+          <w:rFonts w:hint="eastAsia"/>
+          <w:rtl w:val="off"/>
+        </w:rPr>
+      </w:pPr>
+      <w:r>
+        <w:rPr>
+          <w:lang w:eastAsia="ko-KR"/>
+          <w:rFonts w:hint="eastAsia"/>
+          <w:rtl w:val="off"/>
+        </w:rPr>
+        <w:t>2-5 쿠폰</w:t>
+      </w:r>
+    </w:p>
+    <w:p>
+      <w:pPr>
+        <w:tabs>
+          <w:tab w:val="left" w:pos="5120"/>
+        </w:tabs>
+        <w:rPr>
+          <w:lang w:eastAsia="ko-KR"/>
+          <w:rFonts w:hint="eastAsia"/>
+          <w:rtl w:val="off"/>
+        </w:rPr>
+      </w:pPr>
+      <w:r>
+        <w:rPr>
+          <w:lang w:eastAsia="ko-KR"/>
+          <w:rFonts w:hint="eastAsia"/>
+          <w:rtl w:val="off"/>
+        </w:rPr>
+        <w:t>(1)내 쿠폰</w:t>
+      </w:r>
+    </w:p>
+    <w:p>
+      <w:pPr>
+        <w:tabs>
+          <w:tab w:val="left" w:pos="5120"/>
+        </w:tabs>
+        <w:rPr>
+          <w:lang w:eastAsia="ko-KR"/>
+          <w:rFonts w:hint="eastAsia"/>
+          <w:rtl w:val="off"/>
+        </w:rPr>
+      </w:pPr>
+      <w:r>
+        <w:rPr>
+          <w:lang w:eastAsia="ko-KR"/>
+          <w:rFonts w:hint="eastAsia"/>
+          <w:rtl w:val="off"/>
+        </w:rPr>
+        <w:t>시장내 사용가능 쿠폰 리스트&amp;내 보유 쿠폰 리스트</w:t>
+      </w:r>
+    </w:p>
+    <w:p>
+      <w:pPr>
+        <w:tabs>
+          <w:tab w:val="left" w:pos="5120"/>
+        </w:tabs>
+        <w:rPr>
+          <w:lang w:eastAsia="ko-KR"/>
+          <w:rFonts w:hint="eastAsia"/>
+          <w:rtl w:val="off"/>
+        </w:rPr>
+      </w:pPr>
+      <w:r>
+        <w:rPr>
+          <w:lang w:eastAsia="ko-KR"/>
+          <w:rFonts w:hint="eastAsia"/>
+          <w:rtl w:val="off"/>
+        </w:rPr>
+        <w:t>(2)게임</w:t>
+      </w:r>
+    </w:p>
+    <w:p>
+      <w:pPr>
+        <w:tabs>
+          <w:tab w:val="left" w:pos="5120"/>
+        </w:tabs>
+        <w:rPr>
+          <w:lang w:eastAsia="ko-KR"/>
+          <w:rFonts w:hint="eastAsia"/>
+          <w:rtl w:val="off"/>
+        </w:rPr>
+      </w:pPr>
+      <w:r>
+        <w:rPr>
+          <w:lang w:eastAsia="ko-KR"/>
+          <w:rFonts w:hint="eastAsia"/>
+          <w:rtl w:val="off"/>
+        </w:rPr>
+        <w:t xml:space="preserve">퍼즐 틀 - 퍼즐찾기를 통해 퍼즐을 획득, 모두 획득하면 해당 시장이나 지역의 마스코트나 상징이 등장(시장&amp;지역 홍보), 쿠폰 혹은 포인트 획득 </w:t>
+      </w:r>
+    </w:p>
+    <w:p>
+      <w:pPr>
+        <w:tabs>
+          <w:tab w:val="left" w:pos="5120"/>
+        </w:tabs>
+        <w:rPr>
+          <w:lang w:eastAsia="ko-KR"/>
+          <w:rFonts w:hint="eastAsia"/>
+          <w:rtl w:val="off"/>
+        </w:rPr>
+      </w:pPr>
+    </w:p>
+    <w:p>
+      <w:pPr>
+        <w:tabs>
+          <w:tab w:val="left" w:pos="5120"/>
+        </w:tabs>
+        <w:rPr>
+          <w:lang w:eastAsia="ko-KR"/>
+          <w:rFonts w:hint="eastAsia"/>
+          <w:rtl w:val="off"/>
+        </w:rPr>
+      </w:pPr>
+      <w:r>
+        <w:rPr>
+          <w:lang w:eastAsia="ko-KR"/>
+          <w:rFonts w:hint="eastAsia"/>
+          <w:rtl w:val="off"/>
+        </w:rPr>
+        <w:t>하단 - 퍼즐찾기 버튼(카메라), 카메라로 지정된 위치에 있는 퍼즐 조각을 찾기, 퍼즐을 클릭하면 퍼즐 조각이 맞춰짐</w:t>
+      </w:r>
+    </w:p>
+    <w:p>
+      <w:pPr>
+        <w:tabs>
+          <w:tab w:val="left" w:pos="5120"/>
+        </w:tabs>
+        <w:rPr>
+          <w:lang w:eastAsia="ko-KR"/>
+          <w:rFonts w:hint="eastAsia"/>
+          <w:rtl w:val="off"/>
+        </w:rPr>
+      </w:pPr>
+    </w:p>
+    <w:p>
+      <w:pPr>
+        <w:tabs>
+          <w:tab w:val="left" w:pos="5120"/>
+        </w:tabs>
+        <w:rPr>
+          <w:lang w:eastAsia="ko-KR"/>
+          <w:rFonts w:hint="eastAsia"/>
+          <w:rtl w:val="off"/>
+        </w:rPr>
+      </w:pPr>
+      <w:r>
+        <w:rPr>
+          <w:lang w:eastAsia="ko-KR"/>
+          <w:rFonts w:hint="eastAsia"/>
+          <w:rtl w:val="off"/>
+        </w:rPr>
+        <w:t>2-6 상세정보</w:t>
+      </w:r>
+    </w:p>
+    <w:p>
+      <w:pPr>
+        <w:tabs>
+          <w:tab w:val="left" w:pos="5120"/>
+        </w:tabs>
+        <w:rPr>
+          <w:lang w:eastAsia="ko-KR"/>
+          <w:rFonts w:hint="eastAsia"/>
+          <w:rtl w:val="off"/>
+        </w:rPr>
+      </w:pPr>
+      <w:r>
+        <w:rPr>
+          <w:lang w:eastAsia="ko-KR"/>
+          <w:rFonts w:hint="eastAsia"/>
+          <w:rtl w:val="off"/>
+        </w:rPr>
+        <w:t>시장 월별 주요일정 안내(영업시간, 휴무일, 행사)</w:t>
+      </w:r>
+    </w:p>
+    <w:p>
+      <w:pPr>
+        <w:tabs>
+          <w:tab w:val="left" w:pos="5120"/>
+        </w:tabs>
+        <w:rPr>
+          <w:lang w:eastAsia="ko-KR"/>
+          <w:rFonts w:hint="eastAsia"/>
+          <w:rtl w:val="off"/>
+        </w:rPr>
+      </w:pPr>
     </w:p>
     <w:p>
       <w:pPr>
